--- a/Trident University International/Winter 2016/CSC317 DATABASE - Oracle SQL/Module 04/CSC317 - CASE 04 - OdisciousDozier.docx
+++ b/Trident University International/Winter 2016/CSC317 DATABASE - Oracle SQL/Module 04/CSC317 - CASE 04 - OdisciousDozier.docx
@@ -695,7 +695,24 @@
           <w:sz w:val="24"/>
           <w:szCs w:val="24"/>
         </w:rPr>
-        <w:t>, and manageability are factors to consider when selecting a relational database management system</w:t>
+        <w:t xml:space="preserve">, and </w:t>
+      </w:r>
+      <w:r>
+        <w:rPr>
+          <w:rFonts w:ascii="Times New Roman" w:hAnsi="Times New Roman" w:cs="Times New Roman"/>
+          <w:b/>
+          <w:sz w:val="24"/>
+          <w:szCs w:val="24"/>
+        </w:rPr>
+        <w:t>manageability</w:t>
+      </w:r>
+      <w:r>
+        <w:rPr>
+          <w:rFonts w:ascii="Times New Roman" w:hAnsi="Times New Roman" w:cs="Times New Roman"/>
+          <w:sz w:val="24"/>
+          <w:szCs w:val="24"/>
+        </w:rPr>
+        <w:t xml:space="preserve"> are factors to consider when selecting a relational database management system</w:t>
       </w:r>
       <w:r>
         <w:rPr>
@@ -1039,6 +1056,14 @@
           <w:sz w:val="24"/>
           <w:szCs w:val="24"/>
         </w:rPr>
+        <w:t>, 2013</w:t>
+      </w:r>
+      <w:r>
+        <w:rPr>
+          <w:rFonts w:ascii="Times New Roman" w:hAnsi="Times New Roman" w:cs="Times New Roman"/>
+          <w:sz w:val="24"/>
+          <w:szCs w:val="24"/>
+        </w:rPr>
         <w:t>).</w:t>
       </w:r>
     </w:p>
@@ -1139,89 +1164,146 @@
         <w:spacing w:line="480" w:lineRule="auto"/>
         <w:rPr>
           <w:rFonts w:ascii="Times New Roman" w:hAnsi="Times New Roman" w:cs="Times New Roman"/>
-          <w:color w:val="FF0000"/>
-          <w:sz w:val="24"/>
-          <w:szCs w:val="24"/>
-        </w:rPr>
-      </w:pPr>
-      <w:r>
-        <w:rPr>
-          <w:rFonts w:ascii="Times New Roman" w:hAnsi="Times New Roman" w:cs="Times New Roman"/>
-          <w:color w:val="FF0000"/>
-          <w:sz w:val="24"/>
-          <w:szCs w:val="24"/>
-          <w:highlight w:val="yellow"/>
-        </w:rPr>
-        <w:t>M</w:t>
-      </w:r>
-      <w:r>
-        <w:rPr>
-          <w:rFonts w:ascii="Times New Roman" w:hAnsi="Times New Roman" w:cs="Times New Roman"/>
-          <w:color w:val="FF0000"/>
-          <w:sz w:val="24"/>
-          <w:szCs w:val="24"/>
-          <w:highlight w:val="yellow"/>
+          <w:sz w:val="24"/>
+          <w:szCs w:val="24"/>
+        </w:rPr>
+      </w:pPr>
+      <w:r>
+        <w:rPr>
+          <w:rFonts w:ascii="Times New Roman" w:hAnsi="Times New Roman" w:cs="Times New Roman"/>
+          <w:sz w:val="24"/>
+          <w:szCs w:val="24"/>
+        </w:rPr>
+        <w:t>Increased database</w:t>
+      </w:r>
+      <w:r>
+        <w:rPr>
+          <w:rFonts w:ascii="Times New Roman" w:hAnsi="Times New Roman" w:cs="Times New Roman"/>
+          <w:b/>
+          <w:sz w:val="24"/>
+          <w:szCs w:val="24"/>
+        </w:rPr>
+        <w:t xml:space="preserve"> m</w:t>
+      </w:r>
+      <w:r>
+        <w:rPr>
+          <w:rFonts w:ascii="Times New Roman" w:hAnsi="Times New Roman" w:cs="Times New Roman"/>
+          <w:b/>
+          <w:sz w:val="24"/>
+          <w:szCs w:val="24"/>
         </w:rPr>
         <w:t>anageability</w:t>
       </w:r>
-    </w:p>
-    <w:p>
-      <w:pPr>
-        <w:pStyle w:val="NoSpacing"/>
-        <w:spacing w:line="480" w:lineRule="auto"/>
-        <w:rPr>
-          <w:rFonts w:ascii="Times New Roman" w:hAnsi="Times New Roman" w:cs="Times New Roman"/>
-          <w:sz w:val="24"/>
-          <w:szCs w:val="24"/>
-        </w:rPr>
-      </w:pPr>
-      <w:r>
-        <w:rPr>
-          <w:rFonts w:ascii="Times New Roman" w:hAnsi="Times New Roman" w:cs="Times New Roman"/>
-          <w:b/>
-          <w:sz w:val="24"/>
-          <w:szCs w:val="24"/>
-        </w:rPr>
-        <w:t>- Concurrent query management</w:t>
-      </w:r>
-      <w:r>
-        <w:rPr>
-          <w:rFonts w:ascii="Times New Roman" w:hAnsi="Times New Roman" w:cs="Times New Roman"/>
-          <w:sz w:val="24"/>
-          <w:szCs w:val="24"/>
-        </w:rPr>
-        <w:t>: The DBMS should have enough capability to support the multiple users performing a mixture of both simple and complex requests. It should provide facility like workload partitioning and balancing. It should have a concurrence model that can support data loads to the database [2].</w:t>
-      </w:r>
-    </w:p>
-    <w:p>
-      <w:pPr>
-        <w:pStyle w:val="NoSpacing"/>
-        <w:spacing w:line="480" w:lineRule="auto"/>
-        <w:rPr>
-          <w:rFonts w:ascii="Times New Roman" w:hAnsi="Times New Roman" w:cs="Times New Roman"/>
-          <w:sz w:val="24"/>
-          <w:szCs w:val="24"/>
-        </w:rPr>
-      </w:pPr>
-    </w:p>
-    <w:p>
-      <w:pPr>
-        <w:pStyle w:val="NoSpacing"/>
-        <w:spacing w:line="480" w:lineRule="auto"/>
-        <w:rPr>
-          <w:rFonts w:ascii="Times New Roman" w:hAnsi="Times New Roman" w:cs="Times New Roman"/>
-          <w:sz w:val="24"/>
-          <w:szCs w:val="24"/>
-        </w:rPr>
-      </w:pPr>
-      <w:r>
-        <w:rPr>
-          <w:rFonts w:ascii="Times New Roman" w:hAnsi="Times New Roman" w:cs="Times New Roman"/>
-          <w:sz w:val="24"/>
-          <w:szCs w:val="24"/>
-          <w:highlight w:val="yellow"/>
-        </w:rPr>
-        <w:t>Multidimensional data analysis and its advantages:</w:t>
+      <w:r>
+        <w:rPr>
+          <w:rFonts w:ascii="Times New Roman" w:hAnsi="Times New Roman" w:cs="Times New Roman"/>
+          <w:b/>
+          <w:sz w:val="24"/>
+          <w:szCs w:val="24"/>
+        </w:rPr>
+        <w:t xml:space="preserve"> </w:t>
+      </w:r>
+      <w:r>
+        <w:rPr>
+          <w:rFonts w:ascii="Times New Roman" w:hAnsi="Times New Roman" w:cs="Times New Roman"/>
+          <w:sz w:val="24"/>
+          <w:szCs w:val="24"/>
+        </w:rPr>
+        <w:t xml:space="preserve">is a significant consideration </w:t>
+      </w:r>
+      <w:r>
+        <w:rPr>
+          <w:rFonts w:ascii="Times New Roman" w:hAnsi="Times New Roman" w:cs="Times New Roman"/>
+          <w:sz w:val="24"/>
+          <w:szCs w:val="24"/>
+        </w:rPr>
+        <w:t>with respect to an organization’s long-term total cost of ownership of their database(s). To help keep costs low products should have, streamlined installation, automated tuning and error correction, intuitive tooling, and minimal training requirements (</w:t>
+      </w:r>
+      <w:proofErr w:type="spellStart"/>
+      <w:r>
+        <w:rPr>
+          <w:rFonts w:ascii="Times New Roman" w:hAnsi="Times New Roman" w:cs="Times New Roman"/>
+          <w:sz w:val="24"/>
+          <w:szCs w:val="24"/>
+        </w:rPr>
+        <w:t>Orsborn</w:t>
+      </w:r>
+      <w:proofErr w:type="spellEnd"/>
+      <w:r>
+        <w:rPr>
+          <w:rFonts w:ascii="Times New Roman" w:hAnsi="Times New Roman" w:cs="Times New Roman"/>
+          <w:sz w:val="24"/>
+          <w:szCs w:val="24"/>
+        </w:rPr>
+        <w:t>, 2013).</w:t>
+      </w:r>
+    </w:p>
+    <w:p>
+      <w:pPr>
+        <w:pStyle w:val="NoSpacing"/>
+        <w:spacing w:line="480" w:lineRule="auto"/>
+        <w:rPr>
+          <w:rFonts w:ascii="Times New Roman" w:hAnsi="Times New Roman" w:cs="Times New Roman"/>
+          <w:sz w:val="24"/>
+          <w:szCs w:val="24"/>
+        </w:rPr>
+      </w:pPr>
+      <w:r>
+        <w:rPr>
+          <w:rFonts w:ascii="Times New Roman" w:hAnsi="Times New Roman" w:cs="Times New Roman"/>
+          <w:sz w:val="24"/>
+          <w:szCs w:val="24"/>
+        </w:rPr>
+        <w:tab/>
+        <w:t>On 08 September 2003, Oracle announced its release of Oracle 10g. Some of the features it looked to enhance within manageability were, the simplification of, installation, configuration, and management, increased preset tuning, and fewer configuration parameters (Strange et al., 2003).</w:t>
+      </w:r>
+      <w:bookmarkStart w:id="0" w:name="_GoBack"/>
+      <w:bookmarkEnd w:id="0"/>
+      <w:r>
+        <w:rPr>
+          <w:rFonts w:ascii="Times New Roman" w:hAnsi="Times New Roman" w:cs="Times New Roman"/>
+          <w:sz w:val="24"/>
+          <w:szCs w:val="24"/>
+        </w:rPr>
+        <w:t xml:space="preserve"> </w:t>
+      </w:r>
+    </w:p>
+    <w:p>
+      <w:pPr>
+        <w:pStyle w:val="NoSpacing"/>
+        <w:spacing w:line="480" w:lineRule="auto"/>
+        <w:rPr>
+          <w:rFonts w:ascii="Times New Roman" w:hAnsi="Times New Roman" w:cs="Times New Roman"/>
+          <w:sz w:val="24"/>
+          <w:szCs w:val="24"/>
+        </w:rPr>
+      </w:pPr>
+      <w:r>
+        <w:rPr>
+          <w:rFonts w:ascii="Times New Roman" w:hAnsi="Times New Roman" w:cs="Times New Roman"/>
+          <w:sz w:val="24"/>
+          <w:szCs w:val="24"/>
+        </w:rPr>
+        <w:t>MULTIDIMENSIONAL DATA ANALYSIS</w:t>
+      </w:r>
+    </w:p>
+    <w:p>
+      <w:pPr>
+        <w:pStyle w:val="NoSpacing"/>
+        <w:spacing w:line="480" w:lineRule="auto"/>
+        <w:rPr>
+          <w:rFonts w:ascii="Times New Roman" w:hAnsi="Times New Roman" w:cs="Times New Roman"/>
+          <w:sz w:val="24"/>
+          <w:szCs w:val="24"/>
+        </w:rPr>
+      </w:pPr>
+      <w:r>
+        <w:rPr>
+          <w:rFonts w:ascii="Times New Roman" w:hAnsi="Times New Roman" w:cs="Times New Roman"/>
+          <w:sz w:val="24"/>
+          <w:szCs w:val="24"/>
+        </w:rPr>
+        <w:t>ADVANTAGES</w:t>
       </w:r>
     </w:p>
     <w:p>
@@ -1281,7 +1363,6 @@
           <w:sz w:val="24"/>
           <w:szCs w:val="24"/>
         </w:rPr>
-        <w:lastRenderedPageBreak/>
         <w:t xml:space="preserve">Multidimensional analysis takes data and turns it into highly </w:t>
       </w:r>
       <w:proofErr w:type="spellStart"/>
@@ -1455,39 +1536,46 @@
           <w:sz w:val="24"/>
           <w:szCs w:val="24"/>
         </w:rPr>
-        <w:t>The Data Warehousing project group has invited you to provide an OLAP overview before making a commitment. The group's members are particularly concerned about the OLAP client/server architecture requirements and how OLAP will fit in the existing environment. Your job is to explain to them the main OLAP client/server components and architectures.</w:t>
-      </w:r>
-    </w:p>
-    <w:p>
-      <w:pPr>
-        <w:pStyle w:val="NoSpacing"/>
-        <w:spacing w:line="480" w:lineRule="auto"/>
-        <w:rPr>
-          <w:rFonts w:ascii="Times New Roman" w:hAnsi="Times New Roman" w:cs="Times New Roman"/>
-          <w:sz w:val="24"/>
-          <w:szCs w:val="24"/>
-        </w:rPr>
-      </w:pPr>
-    </w:p>
-    <w:p>
-      <w:pPr>
-        <w:pStyle w:val="NoSpacing"/>
-        <w:spacing w:line="480" w:lineRule="auto"/>
-        <w:rPr>
-          <w:rFonts w:ascii="Times New Roman" w:hAnsi="Times New Roman" w:cs="Times New Roman"/>
-          <w:sz w:val="24"/>
-          <w:szCs w:val="24"/>
-        </w:rPr>
-      </w:pPr>
-      <w:bookmarkStart w:id="0" w:name="_GoBack"/>
-      <w:bookmarkEnd w:id="0"/>
-      <w:r>
-        <w:rPr>
-          <w:rFonts w:ascii="Times New Roman" w:hAnsi="Times New Roman" w:cs="Times New Roman"/>
+        <w:t xml:space="preserve">The Data Warehousing project group has invited you to provide an OLAP overview before making a commitment. The group's members are particularly concerned about the OLAP client/server architecture requirements and how OLAP will fit in </w:t>
+      </w:r>
+      <w:r>
+        <w:rPr>
+          <w:rFonts w:ascii="Times New Roman" w:hAnsi="Times New Roman" w:cs="Times New Roman"/>
+          <w:b/>
           <w:sz w:val="24"/>
           <w:szCs w:val="24"/>
         </w:rPr>
         <w:lastRenderedPageBreak/>
+        <w:t>the existing environment. Your job is to explain to them the main OLAP client/server components and architectures.</w:t>
+      </w:r>
+    </w:p>
+    <w:p>
+      <w:pPr>
+        <w:pStyle w:val="NoSpacing"/>
+        <w:spacing w:line="480" w:lineRule="auto"/>
+        <w:rPr>
+          <w:rFonts w:ascii="Times New Roman" w:hAnsi="Times New Roman" w:cs="Times New Roman"/>
+          <w:sz w:val="24"/>
+          <w:szCs w:val="24"/>
+        </w:rPr>
+      </w:pPr>
+    </w:p>
+    <w:p>
+      <w:pPr>
+        <w:pStyle w:val="NoSpacing"/>
+        <w:spacing w:line="480" w:lineRule="auto"/>
+        <w:rPr>
+          <w:rFonts w:ascii="Times New Roman" w:hAnsi="Times New Roman" w:cs="Times New Roman"/>
+          <w:sz w:val="24"/>
+          <w:szCs w:val="24"/>
+        </w:rPr>
+      </w:pPr>
+      <w:r>
+        <w:rPr>
+          <w:rFonts w:ascii="Times New Roman" w:hAnsi="Times New Roman" w:cs="Times New Roman"/>
+          <w:sz w:val="24"/>
+          <w:szCs w:val="24"/>
+        </w:rPr>
         <w:t>REFERENCES</w:t>
       </w:r>
     </w:p>
@@ -1824,6 +1912,95 @@
           <w:sz w:val="24"/>
           <w:szCs w:val="24"/>
         </w:rPr>
+        <w:t xml:space="preserve">Strange, K., Burton, B., &amp; </w:t>
+      </w:r>
+      <w:proofErr w:type="spellStart"/>
+      <w:r>
+        <w:rPr>
+          <w:rFonts w:ascii="Times New Roman" w:eastAsia="Times New Roman" w:hAnsi="Times New Roman" w:cs="Times New Roman"/>
+          <w:sz w:val="24"/>
+          <w:szCs w:val="24"/>
+        </w:rPr>
+        <w:t>Paquet</w:t>
+      </w:r>
+      <w:proofErr w:type="spellEnd"/>
+      <w:r>
+        <w:rPr>
+          <w:rFonts w:ascii="Times New Roman" w:eastAsia="Times New Roman" w:hAnsi="Times New Roman" w:cs="Times New Roman"/>
+          <w:sz w:val="24"/>
+          <w:szCs w:val="24"/>
+        </w:rPr>
+        <w:t xml:space="preserve">, R. (2003, September 08). Evaluate Oracle 10g RDBMS for </w:t>
+      </w:r>
+      <w:r>
+        <w:rPr>
+          <w:rFonts w:ascii="Times New Roman" w:eastAsia="Times New Roman" w:hAnsi="Times New Roman" w:cs="Times New Roman"/>
+          <w:sz w:val="24"/>
+          <w:szCs w:val="24"/>
+        </w:rPr>
+        <w:tab/>
+      </w:r>
+      <w:r>
+        <w:rPr>
+          <w:rFonts w:ascii="Times New Roman" w:eastAsia="Times New Roman" w:hAnsi="Times New Roman" w:cs="Times New Roman"/>
+          <w:sz w:val="24"/>
+          <w:szCs w:val="24"/>
+        </w:rPr>
+        <w:t xml:space="preserve">Improved Manageability and Monitoring. Retrieved April 03, 2016, from </w:t>
+      </w:r>
+      <w:r>
+        <w:rPr>
+          <w:rFonts w:ascii="Times New Roman" w:eastAsia="Times New Roman" w:hAnsi="Times New Roman" w:cs="Times New Roman"/>
+          <w:sz w:val="24"/>
+          <w:szCs w:val="24"/>
+        </w:rPr>
+        <w:tab/>
+      </w:r>
+      <w:hyperlink r:id="rId11" w:history="1">
+        <w:r>
+          <w:rPr>
+            <w:rStyle w:val="Hyperlink"/>
+            <w:rFonts w:ascii="Times New Roman" w:eastAsia="Times New Roman" w:hAnsi="Times New Roman" w:cs="Times New Roman"/>
+            <w:sz w:val="24"/>
+            <w:szCs w:val="24"/>
+          </w:rPr>
+          <w:t>https://www.gartner.com/doc/408662/evaluate-oracle-g-rdbms-improved</w:t>
+        </w:r>
+      </w:hyperlink>
+      <w:r>
+        <w:rPr>
+          <w:rFonts w:ascii="Times New Roman" w:eastAsia="Times New Roman" w:hAnsi="Times New Roman" w:cs="Times New Roman"/>
+          <w:sz w:val="24"/>
+          <w:szCs w:val="24"/>
+        </w:rPr>
+        <w:t xml:space="preserve"> </w:t>
+      </w:r>
+    </w:p>
+    <w:p>
+      <w:pPr>
+        <w:spacing w:after="0" w:line="240" w:lineRule="auto"/>
+        <w:rPr>
+          <w:rFonts w:ascii="Times New Roman" w:eastAsia="Times New Roman" w:hAnsi="Times New Roman" w:cs="Times New Roman"/>
+          <w:sz w:val="24"/>
+          <w:szCs w:val="24"/>
+        </w:rPr>
+      </w:pPr>
+    </w:p>
+    <w:p>
+      <w:pPr>
+        <w:spacing w:after="0" w:line="240" w:lineRule="auto"/>
+        <w:rPr>
+          <w:rFonts w:ascii="Times New Roman" w:eastAsia="Times New Roman" w:hAnsi="Times New Roman" w:cs="Times New Roman"/>
+          <w:sz w:val="24"/>
+          <w:szCs w:val="24"/>
+        </w:rPr>
+      </w:pPr>
+      <w:r>
+        <w:rPr>
+          <w:rFonts w:ascii="Times New Roman" w:eastAsia="Times New Roman" w:hAnsi="Times New Roman" w:cs="Times New Roman"/>
+          <w:sz w:val="24"/>
+          <w:szCs w:val="24"/>
+        </w:rPr>
         <w:t xml:space="preserve">Thomas, C. R. (2004). Data Warehouse Efforts and Metadata Foundations. Retrieved March 29, </w:t>
       </w:r>
       <w:r>
@@ -1842,7 +2019,7 @@
         </w:rPr>
         <w:t xml:space="preserve">2016, from </w:t>
       </w:r>
-      <w:hyperlink r:id="rId11" w:history="1">
+      <w:hyperlink r:id="rId12" w:history="1">
         <w:r>
           <w:rPr>
             <w:rStyle w:val="Hyperlink"/>
@@ -1876,17 +2053,6 @@
       <w:pPr>
         <w:pStyle w:val="NoSpacing"/>
         <w:spacing w:line="480" w:lineRule="auto"/>
-        <w:rPr>
-          <w:rFonts w:ascii="Times New Roman" w:hAnsi="Times New Roman" w:cs="Times New Roman"/>
-          <w:sz w:val="24"/>
-          <w:szCs w:val="24"/>
-        </w:rPr>
-      </w:pPr>
-    </w:p>
-    <w:p>
-      <w:pPr>
-        <w:pStyle w:val="NoSpacing"/>
-        <w:spacing w:line="480" w:lineRule="auto"/>
         <w:jc w:val="center"/>
         <w:rPr>
           <w:rFonts w:ascii="Times New Roman" w:hAnsi="Times New Roman" w:cs="Times New Roman"/>
@@ -1911,7 +2077,7 @@
     </w:p>
     <w:p/>
     <w:sectPr>
-      <w:headerReference w:type="default" r:id="rId12"/>
+      <w:headerReference w:type="default" r:id="rId13"/>
       <w:pgSz w:w="12240" w:h="15840"/>
       <w:pgMar w:top="1440" w:right="1440" w:bottom="1440" w:left="1440" w:header="720" w:footer="720" w:gutter="0"/>
       <w:cols w:space="720"/>
@@ -2039,7 +2205,7 @@
             <w:b/>
             <w:noProof/>
           </w:rPr>
-          <w:t>5</w:t>
+          <w:t>4</w:t>
         </w:r>
         <w:r>
           <w:rPr>
